--- a/Sesi-03/Kesimpulan-Sesi 03.docx
+++ b/Sesi-03/Kesimpulan-Sesi 03.docx
@@ -4132,7 +4132,69 @@
           <w:sz w:val="24"/>
           <w:szCs w:val="24"/>
         </w:rPr>
-        <w:t xml:space="preserve"> synchronous. </w:t>
+        <w:t xml:space="preserve"> synchronous</w:t>
+      </w:r>
+      <w:r>
+        <w:rPr>
+          <w:rFonts w:ascii="Times New Roman" w:hAnsi="Times New Roman" w:cs="Times New Roman"/>
+          <w:sz w:val="24"/>
+          <w:szCs w:val="24"/>
+        </w:rPr>
+        <w:t xml:space="preserve"> dan </w:t>
+      </w:r>
+      <w:proofErr w:type="spellStart"/>
+      <w:r>
+        <w:rPr>
+          <w:rFonts w:ascii="Times New Roman" w:hAnsi="Times New Roman" w:cs="Times New Roman"/>
+          <w:sz w:val="24"/>
+          <w:szCs w:val="24"/>
+        </w:rPr>
+        <w:t>fitur</w:t>
+      </w:r>
+      <w:proofErr w:type="spellEnd"/>
+      <w:r>
+        <w:rPr>
+          <w:rFonts w:ascii="Times New Roman" w:hAnsi="Times New Roman" w:cs="Times New Roman"/>
+          <w:sz w:val="24"/>
+          <w:szCs w:val="24"/>
+        </w:rPr>
+        <w:t xml:space="preserve"> </w:t>
+      </w:r>
+      <w:proofErr w:type="spellStart"/>
+      <w:r>
+        <w:rPr>
+          <w:rFonts w:ascii="Times New Roman" w:hAnsi="Times New Roman" w:cs="Times New Roman"/>
+          <w:sz w:val="24"/>
+          <w:szCs w:val="24"/>
+        </w:rPr>
+        <w:t>ini</w:t>
+      </w:r>
+      <w:proofErr w:type="spellEnd"/>
+      <w:r>
+        <w:rPr>
+          <w:rFonts w:ascii="Times New Roman" w:hAnsi="Times New Roman" w:cs="Times New Roman"/>
+          <w:sz w:val="24"/>
+          <w:szCs w:val="24"/>
+        </w:rPr>
+        <w:t xml:space="preserve"> </w:t>
+      </w:r>
+      <w:proofErr w:type="spellStart"/>
+      <w:r>
+        <w:rPr>
+          <w:rFonts w:ascii="Times New Roman" w:hAnsi="Times New Roman" w:cs="Times New Roman"/>
+          <w:sz w:val="24"/>
+          <w:szCs w:val="24"/>
+        </w:rPr>
+        <w:t>kompetibel</w:t>
+      </w:r>
+      <w:proofErr w:type="spellEnd"/>
+      <w:r>
+        <w:rPr>
+          <w:rFonts w:ascii="Times New Roman" w:hAnsi="Times New Roman" w:cs="Times New Roman"/>
+          <w:sz w:val="24"/>
+          <w:szCs w:val="24"/>
+        </w:rPr>
+        <w:t xml:space="preserve"> </w:t>
       </w:r>
       <w:proofErr w:type="spellStart"/>
       <w:r>
@@ -4150,6 +4212,32 @@
           <w:sz w:val="24"/>
           <w:szCs w:val="24"/>
         </w:rPr>
+        <w:t xml:space="preserve"> Promise</w:t>
+      </w:r>
+      <w:r>
+        <w:rPr>
+          <w:rFonts w:ascii="Times New Roman" w:hAnsi="Times New Roman" w:cs="Times New Roman"/>
+          <w:sz w:val="24"/>
+          <w:szCs w:val="24"/>
+        </w:rPr>
+        <w:t xml:space="preserve">. </w:t>
+      </w:r>
+      <w:proofErr w:type="spellStart"/>
+      <w:r>
+        <w:rPr>
+          <w:rFonts w:ascii="Times New Roman" w:hAnsi="Times New Roman" w:cs="Times New Roman"/>
+          <w:sz w:val="24"/>
+          <w:szCs w:val="24"/>
+        </w:rPr>
+        <w:t>dengan</w:t>
+      </w:r>
+      <w:proofErr w:type="spellEnd"/>
+      <w:r>
+        <w:rPr>
+          <w:rFonts w:ascii="Times New Roman" w:hAnsi="Times New Roman" w:cs="Times New Roman"/>
+          <w:sz w:val="24"/>
+          <w:szCs w:val="24"/>
+        </w:rPr>
         <w:t xml:space="preserve"> </w:t>
       </w:r>
       <w:proofErr w:type="spellStart"/>
@@ -4655,779 +4743,6 @@
           <w:szCs w:val="24"/>
         </w:rPr>
         <w:t xml:space="preserve">. </w:t>
-      </w:r>
-    </w:p>
-    <w:p>
-      <w:pPr>
-        <w:ind w:left="720"/>
-        <w:rPr>
-          <w:rFonts w:ascii="Times New Roman" w:hAnsi="Times New Roman" w:cs="Times New Roman"/>
-          <w:b/>
-          <w:sz w:val="24"/>
-          <w:szCs w:val="24"/>
-        </w:rPr>
-      </w:pPr>
-      <w:r>
-        <w:rPr>
-          <w:rFonts w:ascii="Times New Roman" w:hAnsi="Times New Roman" w:cs="Times New Roman"/>
-          <w:b/>
-          <w:sz w:val="24"/>
-          <w:szCs w:val="24"/>
-        </w:rPr>
-        <w:br w:type="page"/>
-      </w:r>
-    </w:p>
-    <w:p>
-      <w:pPr>
-        <w:spacing w:line="276" w:lineRule="auto"/>
-        <w:jc w:val="both"/>
-        <w:rPr>
-          <w:rFonts w:ascii="Times New Roman" w:hAnsi="Times New Roman" w:cs="Times New Roman"/>
-          <w:b/>
-          <w:sz w:val="24"/>
-          <w:szCs w:val="24"/>
-        </w:rPr>
-      </w:pPr>
-      <w:r>
-        <w:rPr>
-          <w:rFonts w:ascii="Times New Roman" w:hAnsi="Times New Roman" w:cs="Times New Roman"/>
-          <w:b/>
-          <w:sz w:val="24"/>
-          <w:szCs w:val="24"/>
-        </w:rPr>
-        <w:lastRenderedPageBreak/>
-        <w:t>Async/Await</w:t>
-      </w:r>
-    </w:p>
-    <w:p>
-      <w:pPr>
-        <w:spacing w:line="276" w:lineRule="auto"/>
-        <w:jc w:val="both"/>
-        <w:rPr>
-          <w:rFonts w:ascii="Times New Roman" w:hAnsi="Times New Roman" w:cs="Times New Roman"/>
-          <w:sz w:val="24"/>
-          <w:szCs w:val="24"/>
-        </w:rPr>
-      </w:pPr>
-      <w:proofErr w:type="spellStart"/>
-      <w:r>
-        <w:rPr>
-          <w:rFonts w:ascii="Times New Roman" w:hAnsi="Times New Roman" w:cs="Times New Roman"/>
-          <w:sz w:val="24"/>
-          <w:szCs w:val="24"/>
-        </w:rPr>
-        <w:t>Dengan</w:t>
-      </w:r>
-      <w:proofErr w:type="spellEnd"/>
-      <w:r>
-        <w:rPr>
-          <w:rFonts w:ascii="Times New Roman" w:hAnsi="Times New Roman" w:cs="Times New Roman"/>
-          <w:sz w:val="24"/>
-          <w:szCs w:val="24"/>
-        </w:rPr>
-        <w:t xml:space="preserve"> </w:t>
-      </w:r>
-      <w:proofErr w:type="spellStart"/>
-      <w:r>
-        <w:rPr>
-          <w:rFonts w:ascii="Times New Roman" w:hAnsi="Times New Roman" w:cs="Times New Roman"/>
-          <w:sz w:val="24"/>
-          <w:szCs w:val="24"/>
-        </w:rPr>
-        <w:t>fitur</w:t>
-      </w:r>
-      <w:proofErr w:type="spellEnd"/>
-      <w:r>
-        <w:rPr>
-          <w:rFonts w:ascii="Times New Roman" w:hAnsi="Times New Roman" w:cs="Times New Roman"/>
-          <w:sz w:val="24"/>
-          <w:szCs w:val="24"/>
-        </w:rPr>
-        <w:t xml:space="preserve"> async/await </w:t>
-      </w:r>
-      <w:proofErr w:type="spellStart"/>
-      <w:r>
-        <w:rPr>
-          <w:rFonts w:ascii="Times New Roman" w:hAnsi="Times New Roman" w:cs="Times New Roman"/>
-          <w:sz w:val="24"/>
-          <w:szCs w:val="24"/>
-        </w:rPr>
-        <w:t>kita</w:t>
-      </w:r>
-      <w:proofErr w:type="spellEnd"/>
-      <w:r>
-        <w:rPr>
-          <w:rFonts w:ascii="Times New Roman" w:hAnsi="Times New Roman" w:cs="Times New Roman"/>
-          <w:sz w:val="24"/>
-          <w:szCs w:val="24"/>
-        </w:rPr>
-        <w:t xml:space="preserve"> </w:t>
-      </w:r>
-      <w:proofErr w:type="spellStart"/>
-      <w:r>
-        <w:rPr>
-          <w:rFonts w:ascii="Times New Roman" w:hAnsi="Times New Roman" w:cs="Times New Roman"/>
-          <w:sz w:val="24"/>
-          <w:szCs w:val="24"/>
-        </w:rPr>
-        <w:t>dapat</w:t>
-      </w:r>
-      <w:proofErr w:type="spellEnd"/>
-      <w:r>
-        <w:rPr>
-          <w:rFonts w:ascii="Times New Roman" w:hAnsi="Times New Roman" w:cs="Times New Roman"/>
-          <w:sz w:val="24"/>
-          <w:szCs w:val="24"/>
-        </w:rPr>
-        <w:t xml:space="preserve"> </w:t>
-      </w:r>
-      <w:proofErr w:type="spellStart"/>
-      <w:r>
-        <w:rPr>
-          <w:rFonts w:ascii="Times New Roman" w:hAnsi="Times New Roman" w:cs="Times New Roman"/>
-          <w:sz w:val="24"/>
-          <w:szCs w:val="24"/>
-        </w:rPr>
-        <w:t>menjalankan</w:t>
-      </w:r>
-      <w:proofErr w:type="spellEnd"/>
-      <w:r>
-        <w:rPr>
-          <w:rFonts w:ascii="Times New Roman" w:hAnsi="Times New Roman" w:cs="Times New Roman"/>
-          <w:sz w:val="24"/>
-          <w:szCs w:val="24"/>
-        </w:rPr>
-        <w:t xml:space="preserve"> </w:t>
-      </w:r>
-      <w:proofErr w:type="spellStart"/>
-      <w:r>
-        <w:rPr>
-          <w:rFonts w:ascii="Times New Roman" w:hAnsi="Times New Roman" w:cs="Times New Roman"/>
-          <w:sz w:val="24"/>
-          <w:szCs w:val="24"/>
-        </w:rPr>
-        <w:t>kode</w:t>
-      </w:r>
-      <w:proofErr w:type="spellEnd"/>
-      <w:r>
-        <w:rPr>
-          <w:rFonts w:ascii="Times New Roman" w:hAnsi="Times New Roman" w:cs="Times New Roman"/>
-          <w:sz w:val="24"/>
-          <w:szCs w:val="24"/>
-        </w:rPr>
-        <w:t xml:space="preserve"> asynchronous </w:t>
-      </w:r>
-      <w:proofErr w:type="spellStart"/>
-      <w:r>
-        <w:rPr>
-          <w:rFonts w:ascii="Times New Roman" w:hAnsi="Times New Roman" w:cs="Times New Roman"/>
-          <w:sz w:val="24"/>
-          <w:szCs w:val="24"/>
-        </w:rPr>
-        <w:t>dengan</w:t>
-      </w:r>
-      <w:proofErr w:type="spellEnd"/>
-      <w:r>
-        <w:rPr>
-          <w:rFonts w:ascii="Times New Roman" w:hAnsi="Times New Roman" w:cs="Times New Roman"/>
-          <w:sz w:val="24"/>
-          <w:szCs w:val="24"/>
-        </w:rPr>
-        <w:t xml:space="preserve"> </w:t>
-      </w:r>
-      <w:proofErr w:type="spellStart"/>
-      <w:r>
-        <w:rPr>
-          <w:rFonts w:ascii="Times New Roman" w:hAnsi="Times New Roman" w:cs="Times New Roman"/>
-          <w:sz w:val="24"/>
-          <w:szCs w:val="24"/>
-        </w:rPr>
-        <w:t>gaya</w:t>
-      </w:r>
-      <w:proofErr w:type="spellEnd"/>
-      <w:r>
-        <w:rPr>
-          <w:rFonts w:ascii="Times New Roman" w:hAnsi="Times New Roman" w:cs="Times New Roman"/>
-          <w:sz w:val="24"/>
-          <w:szCs w:val="24"/>
-        </w:rPr>
-        <w:t xml:space="preserve"> synchronous. Dan </w:t>
-      </w:r>
-      <w:proofErr w:type="spellStart"/>
-      <w:r>
-        <w:rPr>
-          <w:rFonts w:ascii="Times New Roman" w:hAnsi="Times New Roman" w:cs="Times New Roman"/>
-          <w:sz w:val="24"/>
-          <w:szCs w:val="24"/>
-        </w:rPr>
-        <w:t>fitur</w:t>
-      </w:r>
-      <w:proofErr w:type="spellEnd"/>
-      <w:r>
-        <w:rPr>
-          <w:rFonts w:ascii="Times New Roman" w:hAnsi="Times New Roman" w:cs="Times New Roman"/>
-          <w:sz w:val="24"/>
-          <w:szCs w:val="24"/>
-        </w:rPr>
-        <w:t xml:space="preserve"> </w:t>
-      </w:r>
-      <w:proofErr w:type="spellStart"/>
-      <w:r>
-        <w:rPr>
-          <w:rFonts w:ascii="Times New Roman" w:hAnsi="Times New Roman" w:cs="Times New Roman"/>
-          <w:sz w:val="24"/>
-          <w:szCs w:val="24"/>
-        </w:rPr>
-        <w:t>ini</w:t>
-      </w:r>
-      <w:proofErr w:type="spellEnd"/>
-      <w:r>
-        <w:rPr>
-          <w:rFonts w:ascii="Times New Roman" w:hAnsi="Times New Roman" w:cs="Times New Roman"/>
-          <w:sz w:val="24"/>
-          <w:szCs w:val="24"/>
-        </w:rPr>
-        <w:t xml:space="preserve"> </w:t>
-      </w:r>
-      <w:proofErr w:type="spellStart"/>
-      <w:r>
-        <w:rPr>
-          <w:rFonts w:ascii="Times New Roman" w:hAnsi="Times New Roman" w:cs="Times New Roman"/>
-          <w:sz w:val="24"/>
-          <w:szCs w:val="24"/>
-        </w:rPr>
-        <w:t>kompetibel</w:t>
-      </w:r>
-      <w:proofErr w:type="spellEnd"/>
-      <w:r>
-        <w:rPr>
-          <w:rFonts w:ascii="Times New Roman" w:hAnsi="Times New Roman" w:cs="Times New Roman"/>
-          <w:sz w:val="24"/>
-          <w:szCs w:val="24"/>
-        </w:rPr>
-        <w:t xml:space="preserve"> </w:t>
-      </w:r>
-      <w:proofErr w:type="spellStart"/>
-      <w:r>
-        <w:rPr>
-          <w:rFonts w:ascii="Times New Roman" w:hAnsi="Times New Roman" w:cs="Times New Roman"/>
-          <w:sz w:val="24"/>
-          <w:szCs w:val="24"/>
-        </w:rPr>
-        <w:t>dengan</w:t>
-      </w:r>
-      <w:proofErr w:type="spellEnd"/>
-      <w:r>
-        <w:rPr>
-          <w:rFonts w:ascii="Times New Roman" w:hAnsi="Times New Roman" w:cs="Times New Roman"/>
-          <w:sz w:val="24"/>
-          <w:szCs w:val="24"/>
-        </w:rPr>
-        <w:t xml:space="preserve"> Promise, </w:t>
-      </w:r>
-      <w:proofErr w:type="spellStart"/>
-      <w:r>
-        <w:rPr>
-          <w:rFonts w:ascii="Times New Roman" w:hAnsi="Times New Roman" w:cs="Times New Roman"/>
-          <w:sz w:val="24"/>
-          <w:szCs w:val="24"/>
-        </w:rPr>
-        <w:t>dengan</w:t>
-      </w:r>
-      <w:proofErr w:type="spellEnd"/>
-      <w:r>
-        <w:rPr>
-          <w:rFonts w:ascii="Times New Roman" w:hAnsi="Times New Roman" w:cs="Times New Roman"/>
-          <w:sz w:val="24"/>
-          <w:szCs w:val="24"/>
-        </w:rPr>
-        <w:t xml:space="preserve"> </w:t>
-      </w:r>
-      <w:proofErr w:type="spellStart"/>
-      <w:r>
-        <w:rPr>
-          <w:rFonts w:ascii="Times New Roman" w:hAnsi="Times New Roman" w:cs="Times New Roman"/>
-          <w:sz w:val="24"/>
-          <w:szCs w:val="24"/>
-        </w:rPr>
-        <w:t>syarat</w:t>
-      </w:r>
-      <w:proofErr w:type="spellEnd"/>
-      <w:r>
-        <w:rPr>
-          <w:rFonts w:ascii="Times New Roman" w:hAnsi="Times New Roman" w:cs="Times New Roman"/>
-          <w:sz w:val="24"/>
-          <w:szCs w:val="24"/>
-        </w:rPr>
-        <w:t xml:space="preserve"> browser </w:t>
-      </w:r>
-      <w:proofErr w:type="spellStart"/>
-      <w:r>
-        <w:rPr>
-          <w:rFonts w:ascii="Times New Roman" w:hAnsi="Times New Roman" w:cs="Times New Roman"/>
-          <w:sz w:val="24"/>
-          <w:szCs w:val="24"/>
-        </w:rPr>
-        <w:t>atau</w:t>
-      </w:r>
-      <w:proofErr w:type="spellEnd"/>
-      <w:r>
-        <w:rPr>
-          <w:rFonts w:ascii="Times New Roman" w:hAnsi="Times New Roman" w:cs="Times New Roman"/>
-          <w:sz w:val="24"/>
-          <w:szCs w:val="24"/>
-        </w:rPr>
-        <w:t xml:space="preserve"> Node.js support async/await. Async/await </w:t>
-      </w:r>
-      <w:proofErr w:type="spellStart"/>
-      <w:r>
-        <w:rPr>
-          <w:rFonts w:ascii="Times New Roman" w:hAnsi="Times New Roman" w:cs="Times New Roman"/>
-          <w:sz w:val="24"/>
-          <w:szCs w:val="24"/>
-        </w:rPr>
-        <w:t>hanya</w:t>
-      </w:r>
-      <w:proofErr w:type="spellEnd"/>
-      <w:r>
-        <w:rPr>
-          <w:rFonts w:ascii="Times New Roman" w:hAnsi="Times New Roman" w:cs="Times New Roman"/>
-          <w:sz w:val="24"/>
-          <w:szCs w:val="24"/>
-        </w:rPr>
-        <w:t xml:space="preserve"> </w:t>
-      </w:r>
-      <w:proofErr w:type="spellStart"/>
-      <w:r>
-        <w:rPr>
-          <w:rFonts w:ascii="Times New Roman" w:hAnsi="Times New Roman" w:cs="Times New Roman"/>
-          <w:sz w:val="24"/>
-          <w:szCs w:val="24"/>
-        </w:rPr>
-        <w:t>berjalan</w:t>
-      </w:r>
-      <w:proofErr w:type="spellEnd"/>
-      <w:r>
-        <w:rPr>
-          <w:rFonts w:ascii="Times New Roman" w:hAnsi="Times New Roman" w:cs="Times New Roman"/>
-          <w:sz w:val="24"/>
-          <w:szCs w:val="24"/>
-        </w:rPr>
-        <w:t xml:space="preserve"> </w:t>
-      </w:r>
-      <w:proofErr w:type="spellStart"/>
-      <w:r>
-        <w:rPr>
-          <w:rFonts w:ascii="Times New Roman" w:hAnsi="Times New Roman" w:cs="Times New Roman"/>
-          <w:sz w:val="24"/>
-          <w:szCs w:val="24"/>
-        </w:rPr>
-        <w:t>didalam</w:t>
-      </w:r>
-      <w:proofErr w:type="spellEnd"/>
-      <w:r>
-        <w:rPr>
-          <w:rFonts w:ascii="Times New Roman" w:hAnsi="Times New Roman" w:cs="Times New Roman"/>
-          <w:sz w:val="24"/>
-          <w:szCs w:val="24"/>
-        </w:rPr>
-        <w:t xml:space="preserve"> </w:t>
-      </w:r>
-      <w:proofErr w:type="spellStart"/>
-      <w:r>
-        <w:rPr>
-          <w:rFonts w:ascii="Times New Roman" w:hAnsi="Times New Roman" w:cs="Times New Roman"/>
-          <w:sz w:val="24"/>
-          <w:szCs w:val="24"/>
-        </w:rPr>
-        <w:t>fungsi</w:t>
-      </w:r>
-      <w:proofErr w:type="spellEnd"/>
-      <w:r>
-        <w:rPr>
-          <w:rFonts w:ascii="Times New Roman" w:hAnsi="Times New Roman" w:cs="Times New Roman"/>
-          <w:sz w:val="24"/>
-          <w:szCs w:val="24"/>
-        </w:rPr>
-        <w:t xml:space="preserve"> </w:t>
-      </w:r>
-      <w:proofErr w:type="spellStart"/>
-      <w:r>
-        <w:rPr>
-          <w:rFonts w:ascii="Times New Roman" w:hAnsi="Times New Roman" w:cs="Times New Roman"/>
-          <w:sz w:val="24"/>
-          <w:szCs w:val="24"/>
-        </w:rPr>
-        <w:t>karena</w:t>
-      </w:r>
-      <w:proofErr w:type="spellEnd"/>
-      <w:r>
-        <w:rPr>
-          <w:rFonts w:ascii="Times New Roman" w:hAnsi="Times New Roman" w:cs="Times New Roman"/>
-          <w:sz w:val="24"/>
-          <w:szCs w:val="24"/>
-        </w:rPr>
-        <w:t xml:space="preserve"> </w:t>
-      </w:r>
-      <w:proofErr w:type="spellStart"/>
-      <w:r>
-        <w:rPr>
-          <w:rFonts w:ascii="Times New Roman" w:hAnsi="Times New Roman" w:cs="Times New Roman"/>
-          <w:sz w:val="24"/>
-          <w:szCs w:val="24"/>
-        </w:rPr>
-        <w:t>kita</w:t>
-      </w:r>
-      <w:proofErr w:type="spellEnd"/>
-      <w:r>
-        <w:rPr>
-          <w:rFonts w:ascii="Times New Roman" w:hAnsi="Times New Roman" w:cs="Times New Roman"/>
-          <w:sz w:val="24"/>
-          <w:szCs w:val="24"/>
-        </w:rPr>
-        <w:t xml:space="preserve"> </w:t>
-      </w:r>
-      <w:proofErr w:type="spellStart"/>
-      <w:r>
-        <w:rPr>
-          <w:rFonts w:ascii="Times New Roman" w:hAnsi="Times New Roman" w:cs="Times New Roman"/>
-          <w:sz w:val="24"/>
-          <w:szCs w:val="24"/>
-        </w:rPr>
-        <w:t>harus</w:t>
-      </w:r>
-      <w:proofErr w:type="spellEnd"/>
-      <w:r>
-        <w:rPr>
-          <w:rFonts w:ascii="Times New Roman" w:hAnsi="Times New Roman" w:cs="Times New Roman"/>
-          <w:sz w:val="24"/>
-          <w:szCs w:val="24"/>
-        </w:rPr>
-        <w:t xml:space="preserve"> </w:t>
-      </w:r>
-      <w:proofErr w:type="spellStart"/>
-      <w:r>
-        <w:rPr>
-          <w:rFonts w:ascii="Times New Roman" w:hAnsi="Times New Roman" w:cs="Times New Roman"/>
-          <w:sz w:val="24"/>
-          <w:szCs w:val="24"/>
-        </w:rPr>
-        <w:t>menandai</w:t>
-      </w:r>
-      <w:proofErr w:type="spellEnd"/>
-      <w:r>
-        <w:rPr>
-          <w:rFonts w:ascii="Times New Roman" w:hAnsi="Times New Roman" w:cs="Times New Roman"/>
-          <w:sz w:val="24"/>
-          <w:szCs w:val="24"/>
-        </w:rPr>
-        <w:t xml:space="preserve"> mana </w:t>
-      </w:r>
-      <w:proofErr w:type="spellStart"/>
-      <w:r>
-        <w:rPr>
-          <w:rFonts w:ascii="Times New Roman" w:hAnsi="Times New Roman" w:cs="Times New Roman"/>
-          <w:sz w:val="24"/>
-          <w:szCs w:val="24"/>
-        </w:rPr>
-        <w:t>fungsi</w:t>
-      </w:r>
-      <w:proofErr w:type="spellEnd"/>
-      <w:r>
-        <w:rPr>
-          <w:rFonts w:ascii="Times New Roman" w:hAnsi="Times New Roman" w:cs="Times New Roman"/>
-          <w:sz w:val="24"/>
-          <w:szCs w:val="24"/>
-        </w:rPr>
-        <w:t xml:space="preserve"> yang </w:t>
-      </w:r>
-      <w:proofErr w:type="spellStart"/>
-      <w:r>
-        <w:rPr>
-          <w:rFonts w:ascii="Times New Roman" w:hAnsi="Times New Roman" w:cs="Times New Roman"/>
-          <w:sz w:val="24"/>
-          <w:szCs w:val="24"/>
-        </w:rPr>
-        <w:t>akan</w:t>
-      </w:r>
-      <w:proofErr w:type="spellEnd"/>
-      <w:r>
-        <w:rPr>
-          <w:rFonts w:ascii="Times New Roman" w:hAnsi="Times New Roman" w:cs="Times New Roman"/>
-          <w:sz w:val="24"/>
-          <w:szCs w:val="24"/>
-        </w:rPr>
-        <w:t xml:space="preserve"> </w:t>
-      </w:r>
-      <w:proofErr w:type="spellStart"/>
-      <w:r>
-        <w:rPr>
-          <w:rFonts w:ascii="Times New Roman" w:hAnsi="Times New Roman" w:cs="Times New Roman"/>
-          <w:sz w:val="24"/>
-          <w:szCs w:val="24"/>
-        </w:rPr>
-        <w:t>menjalankan</w:t>
-      </w:r>
-      <w:proofErr w:type="spellEnd"/>
-      <w:r>
-        <w:rPr>
-          <w:rFonts w:ascii="Times New Roman" w:hAnsi="Times New Roman" w:cs="Times New Roman"/>
-          <w:sz w:val="24"/>
-          <w:szCs w:val="24"/>
-        </w:rPr>
-        <w:t xml:space="preserve"> </w:t>
-      </w:r>
-      <w:proofErr w:type="spellStart"/>
-      <w:r>
-        <w:rPr>
-          <w:rFonts w:ascii="Times New Roman" w:hAnsi="Times New Roman" w:cs="Times New Roman"/>
-          <w:sz w:val="24"/>
-          <w:szCs w:val="24"/>
-        </w:rPr>
-        <w:t>kode</w:t>
-      </w:r>
-      <w:proofErr w:type="spellEnd"/>
-      <w:r>
-        <w:rPr>
-          <w:rFonts w:ascii="Times New Roman" w:hAnsi="Times New Roman" w:cs="Times New Roman"/>
-          <w:sz w:val="24"/>
-          <w:szCs w:val="24"/>
-        </w:rPr>
-        <w:t xml:space="preserve"> async mana </w:t>
-      </w:r>
-      <w:proofErr w:type="spellStart"/>
-      <w:r>
-        <w:rPr>
-          <w:rFonts w:ascii="Times New Roman" w:hAnsi="Times New Roman" w:cs="Times New Roman"/>
-          <w:sz w:val="24"/>
-          <w:szCs w:val="24"/>
-        </w:rPr>
-        <w:t>fungsi</w:t>
-      </w:r>
-      <w:proofErr w:type="spellEnd"/>
-      <w:r>
-        <w:rPr>
-          <w:rFonts w:ascii="Times New Roman" w:hAnsi="Times New Roman" w:cs="Times New Roman"/>
-          <w:sz w:val="24"/>
-          <w:szCs w:val="24"/>
-        </w:rPr>
-        <w:t xml:space="preserve"> </w:t>
-      </w:r>
-      <w:proofErr w:type="spellStart"/>
-      <w:r>
-        <w:rPr>
-          <w:rFonts w:ascii="Times New Roman" w:hAnsi="Times New Roman" w:cs="Times New Roman"/>
-          <w:sz w:val="24"/>
-          <w:szCs w:val="24"/>
-        </w:rPr>
-        <w:t>biasa</w:t>
-      </w:r>
-      <w:proofErr w:type="spellEnd"/>
-      <w:r>
-        <w:rPr>
-          <w:rFonts w:ascii="Times New Roman" w:hAnsi="Times New Roman" w:cs="Times New Roman"/>
-          <w:sz w:val="24"/>
-          <w:szCs w:val="24"/>
-        </w:rPr>
-        <w:t xml:space="preserve">. </w:t>
-      </w:r>
-      <w:proofErr w:type="spellStart"/>
-      <w:r>
-        <w:rPr>
-          <w:rFonts w:ascii="Times New Roman" w:hAnsi="Times New Roman" w:cs="Times New Roman"/>
-          <w:sz w:val="24"/>
-          <w:szCs w:val="24"/>
-        </w:rPr>
-        <w:t>Solusinya</w:t>
-      </w:r>
-      <w:proofErr w:type="spellEnd"/>
-      <w:r>
-        <w:rPr>
-          <w:rFonts w:ascii="Times New Roman" w:hAnsi="Times New Roman" w:cs="Times New Roman"/>
-          <w:sz w:val="24"/>
-          <w:szCs w:val="24"/>
-        </w:rPr>
-        <w:t xml:space="preserve"> </w:t>
-      </w:r>
-      <w:proofErr w:type="spellStart"/>
-      <w:r>
-        <w:rPr>
-          <w:rFonts w:ascii="Times New Roman" w:hAnsi="Times New Roman" w:cs="Times New Roman"/>
-          <w:sz w:val="24"/>
-          <w:szCs w:val="24"/>
-        </w:rPr>
-        <w:t>dengan</w:t>
-      </w:r>
-      <w:proofErr w:type="spellEnd"/>
-      <w:r>
-        <w:rPr>
-          <w:rFonts w:ascii="Times New Roman" w:hAnsi="Times New Roman" w:cs="Times New Roman"/>
-          <w:sz w:val="24"/>
-          <w:szCs w:val="24"/>
-        </w:rPr>
-        <w:t xml:space="preserve"> </w:t>
-      </w:r>
-      <w:proofErr w:type="spellStart"/>
-      <w:r>
-        <w:rPr>
-          <w:rFonts w:ascii="Times New Roman" w:hAnsi="Times New Roman" w:cs="Times New Roman"/>
-          <w:sz w:val="24"/>
-          <w:szCs w:val="24"/>
-        </w:rPr>
-        <w:t>membungkus</w:t>
-      </w:r>
-      <w:proofErr w:type="spellEnd"/>
-      <w:r>
-        <w:rPr>
-          <w:rFonts w:ascii="Times New Roman" w:hAnsi="Times New Roman" w:cs="Times New Roman"/>
-          <w:sz w:val="24"/>
-          <w:szCs w:val="24"/>
-        </w:rPr>
-        <w:t xml:space="preserve"> </w:t>
-      </w:r>
-      <w:proofErr w:type="spellStart"/>
-      <w:r>
-        <w:rPr>
-          <w:rFonts w:ascii="Times New Roman" w:hAnsi="Times New Roman" w:cs="Times New Roman"/>
-          <w:sz w:val="24"/>
-          <w:szCs w:val="24"/>
-        </w:rPr>
-        <w:t>kode</w:t>
-      </w:r>
-      <w:proofErr w:type="spellEnd"/>
-      <w:r>
-        <w:rPr>
-          <w:rFonts w:ascii="Times New Roman" w:hAnsi="Times New Roman" w:cs="Times New Roman"/>
-          <w:sz w:val="24"/>
-          <w:szCs w:val="24"/>
-        </w:rPr>
-        <w:t xml:space="preserve"> yang </w:t>
-      </w:r>
-      <w:proofErr w:type="spellStart"/>
-      <w:r>
-        <w:rPr>
-          <w:rFonts w:ascii="Times New Roman" w:hAnsi="Times New Roman" w:cs="Times New Roman"/>
-          <w:sz w:val="24"/>
-          <w:szCs w:val="24"/>
-        </w:rPr>
-        <w:t>tidak</w:t>
-      </w:r>
-      <w:proofErr w:type="spellEnd"/>
-      <w:r>
-        <w:rPr>
-          <w:rFonts w:ascii="Times New Roman" w:hAnsi="Times New Roman" w:cs="Times New Roman"/>
-          <w:sz w:val="24"/>
-          <w:szCs w:val="24"/>
-        </w:rPr>
-        <w:t xml:space="preserve"> </w:t>
-      </w:r>
-      <w:proofErr w:type="spellStart"/>
-      <w:r>
-        <w:rPr>
-          <w:rFonts w:ascii="Times New Roman" w:hAnsi="Times New Roman" w:cs="Times New Roman"/>
-          <w:sz w:val="24"/>
-          <w:szCs w:val="24"/>
-        </w:rPr>
-        <w:t>berada</w:t>
-      </w:r>
-      <w:proofErr w:type="spellEnd"/>
-      <w:r>
-        <w:rPr>
-          <w:rFonts w:ascii="Times New Roman" w:hAnsi="Times New Roman" w:cs="Times New Roman"/>
-          <w:sz w:val="24"/>
-          <w:szCs w:val="24"/>
-        </w:rPr>
-        <w:t xml:space="preserve"> </w:t>
-      </w:r>
-      <w:proofErr w:type="spellStart"/>
-      <w:r>
-        <w:rPr>
-          <w:rFonts w:ascii="Times New Roman" w:hAnsi="Times New Roman" w:cs="Times New Roman"/>
-          <w:sz w:val="24"/>
-          <w:szCs w:val="24"/>
-        </w:rPr>
-        <w:t>didalam</w:t>
-      </w:r>
-      <w:proofErr w:type="spellEnd"/>
-      <w:r>
-        <w:rPr>
-          <w:rFonts w:ascii="Times New Roman" w:hAnsi="Times New Roman" w:cs="Times New Roman"/>
-          <w:sz w:val="24"/>
-          <w:szCs w:val="24"/>
-        </w:rPr>
-        <w:t xml:space="preserve"> </w:t>
-      </w:r>
-      <w:proofErr w:type="spellStart"/>
-      <w:r>
-        <w:rPr>
-          <w:rFonts w:ascii="Times New Roman" w:hAnsi="Times New Roman" w:cs="Times New Roman"/>
-          <w:sz w:val="24"/>
-          <w:szCs w:val="24"/>
-        </w:rPr>
-        <w:t>fungsi</w:t>
-      </w:r>
-      <w:proofErr w:type="spellEnd"/>
-      <w:r>
-        <w:rPr>
-          <w:rFonts w:ascii="Times New Roman" w:hAnsi="Times New Roman" w:cs="Times New Roman"/>
-          <w:sz w:val="24"/>
-          <w:szCs w:val="24"/>
-        </w:rPr>
-        <w:t xml:space="preserve"> </w:t>
-      </w:r>
-      <w:proofErr w:type="spellStart"/>
-      <w:r>
-        <w:rPr>
-          <w:rFonts w:ascii="Times New Roman" w:hAnsi="Times New Roman" w:cs="Times New Roman"/>
-          <w:sz w:val="24"/>
-          <w:szCs w:val="24"/>
-        </w:rPr>
-        <w:t>menjadi</w:t>
-      </w:r>
-      <w:proofErr w:type="spellEnd"/>
-      <w:r>
-        <w:rPr>
-          <w:rFonts w:ascii="Times New Roman" w:hAnsi="Times New Roman" w:cs="Times New Roman"/>
-          <w:sz w:val="24"/>
-          <w:szCs w:val="24"/>
-        </w:rPr>
-        <w:t xml:space="preserve"> </w:t>
-      </w:r>
-      <w:proofErr w:type="spellStart"/>
-      <w:r>
-        <w:rPr>
-          <w:rFonts w:ascii="Times New Roman" w:hAnsi="Times New Roman" w:cs="Times New Roman"/>
-          <w:sz w:val="24"/>
-          <w:szCs w:val="24"/>
-        </w:rPr>
-        <w:t>sebuah</w:t>
-      </w:r>
-      <w:proofErr w:type="spellEnd"/>
-      <w:r>
-        <w:rPr>
-          <w:rFonts w:ascii="Times New Roman" w:hAnsi="Times New Roman" w:cs="Times New Roman"/>
-          <w:sz w:val="24"/>
-          <w:szCs w:val="24"/>
-        </w:rPr>
-        <w:t xml:space="preserve"> </w:t>
-      </w:r>
-      <w:proofErr w:type="spellStart"/>
-      <w:r>
-        <w:rPr>
-          <w:rFonts w:ascii="Times New Roman" w:hAnsi="Times New Roman" w:cs="Times New Roman"/>
-          <w:sz w:val="24"/>
-          <w:szCs w:val="24"/>
-        </w:rPr>
-        <w:t>fungsi</w:t>
-      </w:r>
-      <w:proofErr w:type="spellEnd"/>
-      <w:r>
-        <w:rPr>
-          <w:rFonts w:ascii="Times New Roman" w:hAnsi="Times New Roman" w:cs="Times New Roman"/>
-          <w:sz w:val="24"/>
-          <w:szCs w:val="24"/>
-        </w:rPr>
-        <w:t>.</w:t>
       </w:r>
     </w:p>
     <w:p>
